--- a/Sections/Introduction.docx
+++ b/Sections/Introduction.docx
@@ -4,7 +4,7 @@
   <w:body>
     <w:p>
       <w:pPr>
-        <w:jc w:val="center"/>
+        <w:jc w:val="both"/>
         <w:rPr>
           <w:rFonts w:ascii="Cambria" w:eastAsia="Times New Roman" w:hAnsi="Cambria" w:cs="Times New Roman"/>
           <w:b/>
@@ -23,7 +23,7 @@
           <w:szCs w:val="28"/>
           <w:lang w:val="en-US" w:eastAsia="en-IN"/>
         </w:rPr>
-        <w:t>I</w:t>
+        <w:t xml:space="preserve">CHAPTER 1: </w:t>
       </w:r>
       <w:r>
         <w:rPr>
@@ -34,11 +34,23 @@
           <w:szCs w:val="28"/>
           <w:lang w:val="en-US" w:eastAsia="en-IN"/>
         </w:rPr>
+        <w:t>I</w:t>
+      </w:r>
+      <w:r>
+        <w:rPr>
+          <w:rFonts w:ascii="Cambria" w:eastAsia="Times New Roman" w:hAnsi="Cambria" w:cs="Times New Roman"/>
+          <w:b/>
+          <w:bCs/>
+          <w:sz w:val="28"/>
+          <w:szCs w:val="28"/>
+          <w:lang w:val="en-US" w:eastAsia="en-IN"/>
+        </w:rPr>
         <w:t>NTRODUCTION</w:t>
       </w:r>
     </w:p>
     <w:p>
       <w:pPr>
+        <w:jc w:val="both"/>
         <w:rPr>
           <w:rFonts w:ascii="Cambria" w:eastAsia="Times New Roman" w:hAnsi="Cambria" w:cs="Times New Roman"/>
           <w:b/>
@@ -52,155 +64,221 @@
     <w:p>
       <w:pPr>
         <w:spacing w:before="525" w:after="525" w:line="240" w:lineRule="auto"/>
-        <w:rPr>
-          <w:rFonts w:ascii="Cambria" w:eastAsia="Times New Roman" w:hAnsi="Cambria" w:cs="Times New Roman"/>
-          <w:sz w:val="28"/>
-          <w:szCs w:val="28"/>
-          <w:lang w:eastAsia="en-IN"/>
-        </w:rPr>
-      </w:pPr>
-      <w:r>
-        <w:rPr>
-          <w:rFonts w:ascii="Cambria" w:eastAsia="Times New Roman" w:hAnsi="Cambria" w:cs="Times New Roman"/>
-          <w:sz w:val="28"/>
-          <w:szCs w:val="28"/>
-          <w:lang w:eastAsia="en-IN"/>
-        </w:rPr>
-        <w:t>Brain is the most important organ of our human body. Therefore, there is a constant search for tools that can analyse the brain that can reveal its idiosyncrasies. There is an acute need for tools that can help to increase the efficiency of the diagnosis.</w:t>
+        <w:jc w:val="both"/>
+        <w:rPr>
+          <w:rFonts w:ascii="Cambria" w:eastAsia="Times New Roman" w:hAnsi="Cambria" w:cs="Times New Roman"/>
+          <w:b/>
+          <w:bCs/>
+          <w:sz w:val="28"/>
+          <w:szCs w:val="28"/>
+          <w:lang w:val="en-US" w:eastAsia="en-IN"/>
+        </w:rPr>
+      </w:pPr>
+      <w:r>
+        <w:rPr>
+          <w:rFonts w:ascii="Cambria" w:eastAsia="Times New Roman" w:hAnsi="Cambria" w:cs="Times New Roman"/>
+          <w:b/>
+          <w:bCs/>
+          <w:sz w:val="28"/>
+          <w:szCs w:val="28"/>
+          <w:lang w:val="en-US" w:eastAsia="en-IN"/>
+        </w:rPr>
+        <w:t>1.1 Clinical Brain MR Image Segmentation</w:t>
       </w:r>
     </w:p>
     <w:p>
       <w:pPr>
         <w:spacing w:before="525" w:after="525" w:line="240" w:lineRule="auto"/>
-        <w:rPr>
-          <w:rFonts w:ascii="Cambria" w:eastAsia="Times New Roman" w:hAnsi="Cambria" w:cs="Times New Roman"/>
-          <w:sz w:val="28"/>
-          <w:szCs w:val="28"/>
-          <w:lang w:eastAsia="en-IN"/>
-        </w:rPr>
-      </w:pPr>
-      <w:r>
-        <w:rPr>
-          <w:rFonts w:ascii="Cambria" w:eastAsia="Times New Roman" w:hAnsi="Cambria" w:cs="Times New Roman"/>
-          <w:sz w:val="28"/>
-          <w:szCs w:val="28"/>
-          <w:lang w:eastAsia="en-IN"/>
-        </w:rPr>
-        <w:t>Clinical Imaging using MR is one of the potent tools for diagnosis. Among the magnetic resonance (MR) images, brain MR images are extensively studied due to their importance in inpatient treatment, such as detection of disease, therapy planning, post-therapy observation, etc.</w:t>
+        <w:jc w:val="both"/>
+        <w:rPr>
+          <w:rFonts w:ascii="Cambria" w:eastAsia="Times New Roman" w:hAnsi="Cambria" w:cs="Times New Roman"/>
+          <w:sz w:val="28"/>
+          <w:szCs w:val="28"/>
+          <w:lang w:eastAsia="en-IN"/>
+        </w:rPr>
+      </w:pPr>
+      <w:r>
+        <w:rPr>
+          <w:rFonts w:ascii="Cambria" w:eastAsia="Times New Roman" w:hAnsi="Cambria" w:cs="Times New Roman"/>
+          <w:sz w:val="28"/>
+          <w:szCs w:val="28"/>
+          <w:lang w:eastAsia="en-IN"/>
+        </w:rPr>
+        <w:t>Brain is the most important organ of our human body. Therefore, there is a constant search for tools that can analyse the brain that can reveal its idiosyncrasies. There is an acute need for tools that can help to increase the efficiency of the diagnosis.</w:t>
       </w:r>
     </w:p>
     <w:p>
       <w:pPr>
         <w:spacing w:before="525" w:after="525" w:line="240" w:lineRule="auto"/>
-        <w:rPr>
-          <w:rFonts w:ascii="Cambria" w:eastAsia="Times New Roman" w:hAnsi="Cambria" w:cs="Times New Roman"/>
-          <w:sz w:val="28"/>
-          <w:szCs w:val="28"/>
-          <w:lang w:eastAsia="en-IN"/>
-        </w:rPr>
-      </w:pPr>
-      <w:r>
-        <w:rPr>
-          <w:rFonts w:ascii="Cambria" w:eastAsia="Times New Roman" w:hAnsi="Cambria" w:cs="Times New Roman"/>
-          <w:sz w:val="28"/>
-          <w:szCs w:val="28"/>
-          <w:lang w:eastAsia="en-IN"/>
-        </w:rPr>
-        <w:t>The magnetic resonance imaging (MRI) technique is usually used for the production of pictures of anatomy for clinical purposes and diagnosis. However, due to noise, intensity inhomogeneity (IIH), or radiofrequency (RF) inhomogeneity and partial volume effect, the intensity of a particular structural tissue varies across the image domain. The imaging is further affected by the structural nature of the organ and the patient’s movement at the time of image capturing.</w:t>
+        <w:jc w:val="both"/>
+        <w:rPr>
+          <w:rFonts w:ascii="Cambria" w:eastAsia="Times New Roman" w:hAnsi="Cambria" w:cs="Times New Roman"/>
+          <w:sz w:val="28"/>
+          <w:szCs w:val="28"/>
+          <w:lang w:eastAsia="en-IN"/>
+        </w:rPr>
+      </w:pPr>
+      <w:r>
+        <w:rPr>
+          <w:rFonts w:ascii="Cambria" w:eastAsia="Times New Roman" w:hAnsi="Cambria" w:cs="Times New Roman"/>
+          <w:sz w:val="28"/>
+          <w:szCs w:val="28"/>
+          <w:lang w:eastAsia="en-IN"/>
+        </w:rPr>
+        <w:t>Clinical Imaging using MR is one of the potent tools for diagnosis. Among the magnetic resonance (MR) images, brain MR images are extensively studied due to their importance in inpatient treatment, such as detection of disease, therapy planning, post-therapy observation, etc.</w:t>
       </w:r>
     </w:p>
     <w:p>
       <w:pPr>
         <w:spacing w:before="525" w:after="525" w:line="240" w:lineRule="auto"/>
-        <w:rPr>
-          <w:rFonts w:ascii="Cambria" w:eastAsia="Times New Roman" w:hAnsi="Cambria" w:cs="Times New Roman"/>
-          <w:sz w:val="28"/>
-          <w:szCs w:val="28"/>
-          <w:lang w:eastAsia="en-IN"/>
-        </w:rPr>
-      </w:pPr>
-      <w:r>
-        <w:rPr>
-          <w:rFonts w:ascii="Cambria" w:eastAsia="Times New Roman" w:hAnsi="Cambria" w:cs="Times New Roman"/>
-          <w:sz w:val="28"/>
-          <w:szCs w:val="28"/>
-          <w:lang w:eastAsia="en-IN"/>
-        </w:rPr>
-        <w:t xml:space="preserve">This results in an image of low resolution and blurred tissue boundaries and have </w:t>
-      </w:r>
-      <w:proofErr w:type="gramStart"/>
-      <w:r>
-        <w:rPr>
-          <w:rFonts w:ascii="Cambria" w:eastAsia="Times New Roman" w:hAnsi="Cambria" w:cs="Times New Roman"/>
-          <w:sz w:val="28"/>
-          <w:szCs w:val="28"/>
-          <w:lang w:eastAsia="en-IN"/>
-        </w:rPr>
-        <w:t>an</w:t>
-      </w:r>
-      <w:proofErr w:type="gramEnd"/>
-      <w:r>
-        <w:rPr>
-          <w:rFonts w:ascii="Cambria" w:eastAsia="Times New Roman" w:hAnsi="Cambria" w:cs="Times New Roman"/>
-          <w:sz w:val="28"/>
-          <w:szCs w:val="28"/>
-          <w:lang w:eastAsia="en-IN"/>
-        </w:rPr>
-        <w:t xml:space="preserve"> detrimental effect in diagnosis.  </w:t>
+        <w:jc w:val="both"/>
+        <w:rPr>
+          <w:rFonts w:ascii="Cambria" w:eastAsia="Times New Roman" w:hAnsi="Cambria" w:cs="Times New Roman"/>
+          <w:sz w:val="28"/>
+          <w:szCs w:val="28"/>
+          <w:lang w:eastAsia="en-IN"/>
+        </w:rPr>
+      </w:pPr>
+      <w:r>
+        <w:rPr>
+          <w:rFonts w:ascii="Cambria" w:eastAsia="Times New Roman" w:hAnsi="Cambria" w:cs="Times New Roman"/>
+          <w:sz w:val="28"/>
+          <w:szCs w:val="28"/>
+          <w:lang w:eastAsia="en-IN"/>
+        </w:rPr>
+        <w:t>The magnetic resonance imaging (MRI) technique is usually used for the production of pictures of anatomy for clinical purposes and diagnosis. However, due to noise, intensity inhomogeneity (IIH), or radiofrequency (RF) inhomogeneity and partial volume effect, the intensity of a particular structural tissue varies across the image domain. The imaging is further affected by the structural nature of the organ and the patient’s movement at the time of image capturing</w:t>
+      </w:r>
+      <w:r>
+        <w:rPr>
+          <w:rFonts w:ascii="Cambria" w:eastAsia="Times New Roman" w:hAnsi="Cambria" w:cs="Times New Roman"/>
+          <w:sz w:val="28"/>
+          <w:szCs w:val="28"/>
+          <w:lang w:eastAsia="en-IN"/>
+        </w:rPr>
+        <w:t xml:space="preserve"> [1-4]</w:t>
+      </w:r>
+      <w:r>
+        <w:rPr>
+          <w:rFonts w:ascii="Cambria" w:eastAsia="Times New Roman" w:hAnsi="Cambria" w:cs="Times New Roman"/>
+          <w:sz w:val="28"/>
+          <w:szCs w:val="28"/>
+          <w:lang w:eastAsia="en-IN"/>
+        </w:rPr>
+        <w:t>.</w:t>
       </w:r>
     </w:p>
     <w:p>
       <w:pPr>
         <w:spacing w:before="525" w:after="525" w:line="240" w:lineRule="auto"/>
-        <w:rPr>
-          <w:rFonts w:ascii="Cambria" w:eastAsia="Times New Roman" w:hAnsi="Cambria" w:cs="Times New Roman"/>
-          <w:sz w:val="28"/>
-          <w:szCs w:val="28"/>
-          <w:lang w:eastAsia="en-IN"/>
-        </w:rPr>
-      </w:pPr>
-      <w:r>
-        <w:rPr>
-          <w:rFonts w:ascii="Cambria" w:eastAsia="Times New Roman" w:hAnsi="Cambria" w:cs="Times New Roman"/>
-          <w:sz w:val="28"/>
-          <w:szCs w:val="28"/>
-          <w:lang w:eastAsia="en-IN"/>
-        </w:rPr>
-        <w:t xml:space="preserve">As a direct result of this, the segmentation process becomes cumbersome and challenging. Although manual segmentation by trained experts is reliable, the process is time-consuming, susceptible to human errors, and heavily dependent on expertise. </w:t>
+        <w:jc w:val="both"/>
+        <w:rPr>
+          <w:rFonts w:ascii="Cambria" w:eastAsia="Times New Roman" w:hAnsi="Cambria" w:cs="Times New Roman"/>
+          <w:sz w:val="28"/>
+          <w:szCs w:val="28"/>
+          <w:lang w:eastAsia="en-IN"/>
+        </w:rPr>
+      </w:pPr>
+      <w:r>
+        <w:rPr>
+          <w:rFonts w:ascii="Cambria" w:eastAsia="Times New Roman" w:hAnsi="Cambria" w:cs="Times New Roman"/>
+          <w:sz w:val="28"/>
+          <w:szCs w:val="28"/>
+          <w:lang w:eastAsia="en-IN"/>
+        </w:rPr>
+        <w:t>This results in an image of low resolution and blurred tissue boundaries and have a</w:t>
+      </w:r>
+      <w:r>
+        <w:rPr>
+          <w:rFonts w:ascii="Cambria" w:eastAsia="Times New Roman" w:hAnsi="Cambria" w:cs="Times New Roman"/>
+          <w:sz w:val="28"/>
+          <w:szCs w:val="28"/>
+          <w:lang w:eastAsia="en-IN"/>
+        </w:rPr>
+        <w:t xml:space="preserve"> </w:t>
+      </w:r>
+      <w:r>
+        <w:rPr>
+          <w:rFonts w:ascii="Cambria" w:eastAsia="Times New Roman" w:hAnsi="Cambria" w:cs="Times New Roman"/>
+          <w:sz w:val="28"/>
+          <w:szCs w:val="28"/>
+          <w:lang w:eastAsia="en-IN"/>
+        </w:rPr>
+        <w:t xml:space="preserve">detrimental effect in diagnosis.  </w:t>
       </w:r>
     </w:p>
     <w:p>
       <w:pPr>
         <w:spacing w:before="525" w:after="525" w:line="240" w:lineRule="auto"/>
-        <w:rPr>
-          <w:rFonts w:ascii="CMU Serif" w:eastAsia="Times New Roman" w:hAnsi="CMU Serif" w:cs="Times New Roman"/>
-          <w:sz w:val="28"/>
-          <w:szCs w:val="28"/>
-          <w:lang w:eastAsia="en-IN"/>
-        </w:rPr>
-      </w:pPr>
-      <w:r>
-        <w:rPr>
-          <w:rFonts w:ascii="Cambria" w:eastAsia="Times New Roman" w:hAnsi="Cambria" w:cs="Times New Roman"/>
-          <w:sz w:val="28"/>
-          <w:szCs w:val="28"/>
-          <w:lang w:eastAsia="en-IN"/>
-        </w:rPr>
-        <w:t>Thus, there is a strong need for a computer-aided segmentation method, which may yield accurate and robust results in the minimum time.</w:t>
-      </w:r>
-      <w:r>
-        <w:rPr>
-          <w:rFonts w:ascii="CMU Serif" w:eastAsia="Times New Roman" w:hAnsi="CMU Serif" w:cs="Times New Roman"/>
-          <w:sz w:val="28"/>
-          <w:szCs w:val="28"/>
-          <w:lang w:eastAsia="en-IN"/>
-        </w:rPr>
-        <w:t xml:space="preserve"> </w:t>
+        <w:jc w:val="both"/>
+        <w:rPr>
+          <w:rFonts w:ascii="Cambria" w:eastAsia="Times New Roman" w:hAnsi="Cambria" w:cs="Times New Roman"/>
+          <w:sz w:val="28"/>
+          <w:szCs w:val="28"/>
+          <w:lang w:eastAsia="en-IN"/>
+        </w:rPr>
+      </w:pPr>
+      <w:r>
+        <w:rPr>
+          <w:rFonts w:ascii="Cambria" w:eastAsia="Times New Roman" w:hAnsi="Cambria" w:cs="Times New Roman"/>
+          <w:sz w:val="28"/>
+          <w:szCs w:val="28"/>
+          <w:lang w:eastAsia="en-IN"/>
+        </w:rPr>
+        <w:t xml:space="preserve">As a direct result of this, the segmentation process becomes cumbersome and challenging. Although manual segmentation by trained experts </w:t>
+      </w:r>
+      <w:r>
+        <w:rPr>
+          <w:rFonts w:ascii="Cambria" w:eastAsia="Times New Roman" w:hAnsi="Cambria" w:cs="Times New Roman"/>
+          <w:sz w:val="28"/>
+          <w:szCs w:val="28"/>
+          <w:lang w:eastAsia="en-IN"/>
+        </w:rPr>
+        <w:t xml:space="preserve">are </w:t>
+      </w:r>
+      <w:r>
+        <w:rPr>
+          <w:rFonts w:ascii="Cambria" w:eastAsia="Times New Roman" w:hAnsi="Cambria" w:cs="Times New Roman"/>
+          <w:sz w:val="28"/>
+          <w:szCs w:val="28"/>
+          <w:lang w:eastAsia="en-IN"/>
+        </w:rPr>
+        <w:t xml:space="preserve">reliable, the process is time-consuming, susceptible to human errors, and heavily dependent on expertise. </w:t>
       </w:r>
     </w:p>
     <w:p>
       <w:pPr>
         <w:spacing w:before="525" w:after="525" w:line="240" w:lineRule="auto"/>
+        <w:jc w:val="both"/>
+        <w:rPr>
+          <w:rFonts w:ascii="CMU Serif" w:eastAsia="Times New Roman" w:hAnsi="CMU Serif" w:cs="Times New Roman"/>
+          <w:sz w:val="28"/>
+          <w:szCs w:val="28"/>
+          <w:lang w:eastAsia="en-IN"/>
+        </w:rPr>
+      </w:pPr>
+      <w:r>
+        <w:rPr>
+          <w:rFonts w:ascii="Cambria" w:eastAsia="Times New Roman" w:hAnsi="Cambria" w:cs="Times New Roman"/>
+          <w:sz w:val="28"/>
+          <w:szCs w:val="28"/>
+          <w:lang w:eastAsia="en-IN"/>
+        </w:rPr>
+        <w:t>Thus, there is a strong need for a computer-aided segmentation method, which may yield accurate and robust results in the minimum time.</w:t>
+      </w:r>
+      <w:r>
+        <w:rPr>
+          <w:rFonts w:ascii="CMU Serif" w:eastAsia="Times New Roman" w:hAnsi="CMU Serif" w:cs="Times New Roman"/>
+          <w:sz w:val="28"/>
+          <w:szCs w:val="28"/>
+          <w:lang w:eastAsia="en-IN"/>
+        </w:rPr>
+        <w:t xml:space="preserve"> </w:t>
+      </w:r>
+    </w:p>
+    <w:p>
+      <w:pPr>
+        <w:spacing w:before="525" w:after="525" w:line="240" w:lineRule="auto"/>
+        <w:jc w:val="both"/>
         <w:rPr>
           <w:rFonts w:ascii="Cambria" w:eastAsia="Times New Roman" w:hAnsi="Cambria" w:cs="Times New Roman"/>
           <w:b/>
@@ -212,7 +290,11 @@
           <w:lang w:eastAsia="en-IN"/>
         </w:rPr>
       </w:pPr>
-      <w:r>
+    </w:p>
+    <w:p>
+      <w:pPr>
+        <w:spacing w:before="525" w:after="525" w:line="240" w:lineRule="auto"/>
+        <w:jc w:val="both"/>
         <w:rPr>
           <w:rFonts w:ascii="Cambria" w:eastAsia="Times New Roman" w:hAnsi="Cambria" w:cs="Times New Roman"/>
           <w:b/>
@@ -223,300 +305,153 @@
           <w:szCs w:val="28"/>
           <w:lang w:eastAsia="en-IN"/>
         </w:rPr>
-        <w:t>Overview</w:t>
-      </w:r>
+      </w:pPr>
     </w:p>
     <w:p>
       <w:pPr>
         <w:spacing w:before="525" w:after="525" w:line="240" w:lineRule="auto"/>
-        <w:rPr>
-          <w:rFonts w:ascii="Cambria" w:eastAsia="Times New Roman" w:hAnsi="Cambria" w:cs="Times New Roman"/>
-          <w:sz w:val="28"/>
-          <w:szCs w:val="28"/>
-          <w:lang w:eastAsia="en-IN"/>
-        </w:rPr>
-      </w:pPr>
-      <w:r>
-        <w:rPr>
-          <w:rFonts w:ascii="Cambria" w:eastAsia="Times New Roman" w:hAnsi="Cambria" w:cs="Times New Roman"/>
-          <w:sz w:val="28"/>
-          <w:szCs w:val="28"/>
-          <w:lang w:eastAsia="en-IN"/>
-        </w:rPr>
-        <w:t xml:space="preserve">Segmentation of brain MR images into different tissue types usually helps to investigate the brain structure. It also </w:t>
-      </w:r>
-      <w:r>
-        <w:rPr>
-          <w:rFonts w:ascii="Cambria" w:eastAsia="Times New Roman" w:hAnsi="Cambria" w:cs="Times New Roman"/>
-          <w:sz w:val="28"/>
-          <w:szCs w:val="28"/>
-          <w:lang w:eastAsia="en-IN"/>
-        </w:rPr>
-        <w:t xml:space="preserve">helps </w:t>
-      </w:r>
-      <w:r>
-        <w:rPr>
-          <w:rFonts w:ascii="Cambria" w:eastAsia="Times New Roman" w:hAnsi="Cambria" w:cs="Times New Roman"/>
-          <w:sz w:val="28"/>
-          <w:szCs w:val="28"/>
-          <w:lang w:eastAsia="en-IN"/>
-        </w:rPr>
-        <w:t xml:space="preserve">the radiologists to detect any deformation in the brain, helping them for better treatment planning and diagnosis. </w:t>
-      </w:r>
+        <w:jc w:val="both"/>
+        <w:rPr>
+          <w:rFonts w:ascii="Cambria" w:eastAsia="Times New Roman" w:hAnsi="Cambria" w:cs="Times New Roman"/>
+          <w:b/>
+          <w:bCs/>
+          <w:i/>
+          <w:iCs/>
+          <w:sz w:val="28"/>
+          <w:szCs w:val="28"/>
+          <w:lang w:eastAsia="en-IN"/>
+        </w:rPr>
+      </w:pPr>
     </w:p>
     <w:p>
       <w:pPr>
-        <w:rPr>
-          <w:rFonts w:ascii="Cambria" w:eastAsia="Times New Roman" w:hAnsi="Cambria" w:cs="Times New Roman"/>
-          <w:sz w:val="28"/>
-          <w:szCs w:val="28"/>
-          <w:lang w:eastAsia="en-IN"/>
-        </w:rPr>
-      </w:pPr>
+        <w:spacing w:before="525" w:after="525" w:line="240" w:lineRule="auto"/>
+        <w:jc w:val="both"/>
+        <w:rPr>
+          <w:rFonts w:ascii="Cambria" w:eastAsia="Times New Roman" w:hAnsi="Cambria" w:cs="Times New Roman"/>
+          <w:b/>
+          <w:bCs/>
+          <w:sz w:val="28"/>
+          <w:szCs w:val="28"/>
+          <w:lang w:eastAsia="en-IN"/>
+        </w:rPr>
+      </w:pPr>
+      <w:r>
+        <w:rPr>
+          <w:rFonts w:ascii="Cambria" w:eastAsia="Times New Roman" w:hAnsi="Cambria" w:cs="Times New Roman"/>
+          <w:b/>
+          <w:bCs/>
+          <w:sz w:val="28"/>
+          <w:szCs w:val="28"/>
+          <w:lang w:eastAsia="en-IN"/>
+        </w:rPr>
+        <w:lastRenderedPageBreak/>
+        <w:t>1.2 Approach and application</w:t>
+      </w:r>
     </w:p>
     <w:p>
       <w:pPr>
         <w:spacing w:before="525" w:after="525" w:line="240" w:lineRule="auto"/>
-        <w:rPr>
-          <w:rFonts w:ascii="Cambria" w:eastAsia="Times New Roman" w:hAnsi="Cambria" w:cs="Times New Roman"/>
-          <w:sz w:val="28"/>
-          <w:szCs w:val="28"/>
-          <w:lang w:eastAsia="en-IN"/>
-        </w:rPr>
-      </w:pPr>
-      <w:r>
-        <w:rPr>
-          <w:rFonts w:ascii="Cambria" w:eastAsia="Times New Roman" w:hAnsi="Cambria" w:cs="Times New Roman"/>
-          <w:sz w:val="28"/>
-          <w:szCs w:val="28"/>
-          <w:lang w:eastAsia="en-IN"/>
-        </w:rPr>
-        <w:lastRenderedPageBreak/>
-        <w:t xml:space="preserve">But due to noise and IIH, the intensity distribution of a specific tissue is irregular across the 3D brain MR image volume, resulting in an irregular visual texture. For these inherited artifacts, uncertainty arises in the process of predicting the class of each voxel. </w:t>
+        <w:jc w:val="both"/>
+        <w:rPr>
+          <w:rFonts w:ascii="Cambria" w:eastAsia="Times New Roman" w:hAnsi="Cambria" w:cs="Times New Roman"/>
+          <w:sz w:val="28"/>
+          <w:szCs w:val="28"/>
+          <w:lang w:eastAsia="en-IN"/>
+        </w:rPr>
+      </w:pPr>
+      <w:r>
+        <w:rPr>
+          <w:rFonts w:ascii="Cambria" w:eastAsia="Times New Roman" w:hAnsi="Cambria" w:cs="Times New Roman"/>
+          <w:sz w:val="28"/>
+          <w:szCs w:val="28"/>
+          <w:lang w:eastAsia="en-IN"/>
+        </w:rPr>
+        <w:t xml:space="preserve">Segmentation of brain MR images into different tissue types usually helps to investigate the brain structure. It also </w:t>
+      </w:r>
+      <w:r>
+        <w:rPr>
+          <w:rFonts w:ascii="Cambria" w:eastAsia="Times New Roman" w:hAnsi="Cambria" w:cs="Times New Roman"/>
+          <w:sz w:val="28"/>
+          <w:szCs w:val="28"/>
+          <w:lang w:eastAsia="en-IN"/>
+        </w:rPr>
+        <w:t xml:space="preserve">helps </w:t>
+      </w:r>
+      <w:r>
+        <w:rPr>
+          <w:rFonts w:ascii="Cambria" w:eastAsia="Times New Roman" w:hAnsi="Cambria" w:cs="Times New Roman"/>
+          <w:sz w:val="28"/>
+          <w:szCs w:val="28"/>
+          <w:lang w:eastAsia="en-IN"/>
+        </w:rPr>
+        <w:t xml:space="preserve">the radiologists to detect any deformation in the brain, helping them for better treatment planning and diagnosis. </w:t>
       </w:r>
     </w:p>
     <w:p>
       <w:pPr>
         <w:spacing w:before="525" w:after="525" w:line="240" w:lineRule="auto"/>
-        <w:rPr>
-          <w:rFonts w:ascii="CMU Serif" w:eastAsia="Times New Roman" w:hAnsi="CMU Serif" w:cs="Times New Roman"/>
-          <w:sz w:val="28"/>
-          <w:szCs w:val="28"/>
-          <w:lang w:eastAsia="en-IN"/>
-        </w:rPr>
-      </w:pPr>
-      <w:r>
-        <w:rPr>
-          <w:rFonts w:ascii="Cambria" w:eastAsia="Times New Roman" w:hAnsi="Cambria" w:cs="Times New Roman"/>
-          <w:sz w:val="28"/>
-          <w:szCs w:val="28"/>
-          <w:lang w:eastAsia="en-IN"/>
-        </w:rPr>
-        <w:t>Literature review suggests that brain MR images are usually segmented into three main structural tissues</w:t>
-      </w:r>
-      <w:r>
-        <w:rPr>
-          <w:rFonts w:ascii="Cambria" w:eastAsia="Times New Roman" w:hAnsi="Cambria" w:cs="Times New Roman"/>
-          <w:sz w:val="28"/>
-          <w:szCs w:val="28"/>
-          <w:lang w:eastAsia="en-IN"/>
-        </w:rPr>
-        <w:t xml:space="preserve"> regions</w:t>
-      </w:r>
-      <w:r>
-        <w:rPr>
-          <w:rFonts w:ascii="Cambria" w:eastAsia="Times New Roman" w:hAnsi="Cambria" w:cs="Times New Roman"/>
-          <w:sz w:val="28"/>
-          <w:szCs w:val="28"/>
-          <w:lang w:eastAsia="en-IN"/>
-        </w:rPr>
-        <w:t xml:space="preserve">, </w:t>
-      </w:r>
-      <w:r>
-        <w:rPr>
-          <w:rFonts w:ascii="Cambria" w:eastAsia="Times New Roman" w:hAnsi="Cambria" w:cs="Times New Roman"/>
-          <w:sz w:val="28"/>
-          <w:szCs w:val="28"/>
-          <w:lang w:eastAsia="en-IN"/>
-        </w:rPr>
-        <w:t>C</w:t>
-      </w:r>
-      <w:r>
-        <w:rPr>
-          <w:rFonts w:ascii="Cambria" w:eastAsia="Times New Roman" w:hAnsi="Cambria" w:cs="Times New Roman"/>
-          <w:sz w:val="28"/>
-          <w:szCs w:val="28"/>
-          <w:lang w:eastAsia="en-IN"/>
-        </w:rPr>
-        <w:t xml:space="preserve">erebrospinal </w:t>
-      </w:r>
-      <w:r>
-        <w:rPr>
-          <w:rFonts w:ascii="Cambria" w:eastAsia="Times New Roman" w:hAnsi="Cambria" w:cs="Times New Roman"/>
-          <w:sz w:val="28"/>
-          <w:szCs w:val="28"/>
-          <w:lang w:eastAsia="en-IN"/>
-        </w:rPr>
-        <w:t>F</w:t>
-      </w:r>
-      <w:r>
-        <w:rPr>
-          <w:rFonts w:ascii="Cambria" w:eastAsia="Times New Roman" w:hAnsi="Cambria" w:cs="Times New Roman"/>
-          <w:sz w:val="28"/>
-          <w:szCs w:val="28"/>
-          <w:lang w:eastAsia="en-IN"/>
-        </w:rPr>
-        <w:t xml:space="preserve">luid (CSF), </w:t>
-      </w:r>
-      <w:r>
-        <w:rPr>
-          <w:rFonts w:ascii="Cambria" w:eastAsia="Times New Roman" w:hAnsi="Cambria" w:cs="Times New Roman"/>
-          <w:sz w:val="28"/>
-          <w:szCs w:val="28"/>
-          <w:lang w:eastAsia="en-IN"/>
-        </w:rPr>
-        <w:t>G</w:t>
-      </w:r>
-      <w:r>
-        <w:rPr>
-          <w:rFonts w:ascii="Cambria" w:eastAsia="Times New Roman" w:hAnsi="Cambria" w:cs="Times New Roman"/>
-          <w:sz w:val="28"/>
-          <w:szCs w:val="28"/>
-          <w:lang w:eastAsia="en-IN"/>
-        </w:rPr>
-        <w:t>r</w:t>
-      </w:r>
-      <w:r>
-        <w:rPr>
-          <w:rFonts w:ascii="Cambria" w:eastAsia="Times New Roman" w:hAnsi="Cambria" w:cs="Times New Roman"/>
-          <w:sz w:val="28"/>
-          <w:szCs w:val="28"/>
-          <w:lang w:eastAsia="en-IN"/>
-        </w:rPr>
-        <w:t>e</w:t>
-      </w:r>
-      <w:r>
-        <w:rPr>
-          <w:rFonts w:ascii="Cambria" w:eastAsia="Times New Roman" w:hAnsi="Cambria" w:cs="Times New Roman"/>
-          <w:sz w:val="28"/>
-          <w:szCs w:val="28"/>
-          <w:lang w:eastAsia="en-IN"/>
-        </w:rPr>
-        <w:t xml:space="preserve">y </w:t>
-      </w:r>
-      <w:r>
-        <w:rPr>
-          <w:rFonts w:ascii="Cambria" w:eastAsia="Times New Roman" w:hAnsi="Cambria" w:cs="Times New Roman"/>
-          <w:sz w:val="28"/>
-          <w:szCs w:val="28"/>
-          <w:lang w:eastAsia="en-IN"/>
-        </w:rPr>
-        <w:t>M</w:t>
-      </w:r>
-      <w:r>
-        <w:rPr>
-          <w:rFonts w:ascii="Cambria" w:eastAsia="Times New Roman" w:hAnsi="Cambria" w:cs="Times New Roman"/>
-          <w:sz w:val="28"/>
-          <w:szCs w:val="28"/>
-          <w:lang w:eastAsia="en-IN"/>
-        </w:rPr>
-        <w:t xml:space="preserve">atter (GM), and </w:t>
-      </w:r>
-      <w:r>
-        <w:rPr>
-          <w:rFonts w:ascii="Cambria" w:eastAsia="Times New Roman" w:hAnsi="Cambria" w:cs="Times New Roman"/>
-          <w:sz w:val="28"/>
-          <w:szCs w:val="28"/>
-          <w:lang w:eastAsia="en-IN"/>
-        </w:rPr>
-        <w:t>W</w:t>
-      </w:r>
-      <w:r>
-        <w:rPr>
-          <w:rFonts w:ascii="Cambria" w:eastAsia="Times New Roman" w:hAnsi="Cambria" w:cs="Times New Roman"/>
-          <w:sz w:val="28"/>
-          <w:szCs w:val="28"/>
-          <w:lang w:eastAsia="en-IN"/>
-        </w:rPr>
-        <w:t xml:space="preserve">hite </w:t>
-      </w:r>
-      <w:r>
-        <w:rPr>
-          <w:rFonts w:ascii="Cambria" w:eastAsia="Times New Roman" w:hAnsi="Cambria" w:cs="Times New Roman"/>
-          <w:sz w:val="28"/>
-          <w:szCs w:val="28"/>
-          <w:lang w:eastAsia="en-IN"/>
-        </w:rPr>
-        <w:t>M</w:t>
-      </w:r>
-      <w:r>
-        <w:rPr>
-          <w:rFonts w:ascii="Cambria" w:eastAsia="Times New Roman" w:hAnsi="Cambria" w:cs="Times New Roman"/>
-          <w:sz w:val="28"/>
-          <w:szCs w:val="28"/>
-          <w:lang w:eastAsia="en-IN"/>
-        </w:rPr>
-        <w:t>atter (WM).</w:t>
+        <w:jc w:val="both"/>
+        <w:rPr>
+          <w:rFonts w:ascii="Cambria" w:eastAsia="Times New Roman" w:hAnsi="Cambria" w:cs="Times New Roman"/>
+          <w:sz w:val="28"/>
+          <w:szCs w:val="28"/>
+          <w:lang w:eastAsia="en-IN"/>
+        </w:rPr>
+      </w:pPr>
+      <w:r>
+        <w:rPr>
+          <w:rFonts w:ascii="Cambria" w:eastAsia="Times New Roman" w:hAnsi="Cambria" w:cs="Times New Roman"/>
+          <w:sz w:val="28"/>
+          <w:szCs w:val="28"/>
+          <w:lang w:eastAsia="en-IN"/>
+        </w:rPr>
+        <w:t xml:space="preserve">But due to noise and IIH, the intensity distribution of a specific tissue is irregular across the 3D brain MR image volume, resulting in an irregular visual texture. For these inherited artifacts, uncertainty arises in the process of predicting the class of each voxel. </w:t>
       </w:r>
     </w:p>
     <w:p>
       <w:pPr>
         <w:spacing w:before="525" w:after="525" w:line="240" w:lineRule="auto"/>
-        <w:rPr>
-          <w:rFonts w:ascii="Cambria" w:eastAsia="Times New Roman" w:hAnsi="Cambria" w:cs="Times New Roman"/>
-          <w:sz w:val="28"/>
-          <w:szCs w:val="28"/>
-          <w:lang w:eastAsia="en-IN"/>
-        </w:rPr>
-      </w:pPr>
-      <w:r>
-        <w:rPr>
-          <w:rFonts w:ascii="Cambria" w:eastAsia="Times New Roman" w:hAnsi="Cambria" w:cs="Times New Roman"/>
-          <w:sz w:val="28"/>
-          <w:szCs w:val="28"/>
-          <w:lang w:eastAsia="en-IN"/>
-        </w:rPr>
-        <w:t xml:space="preserve">This thesis presents an efficient and robust </w:t>
-      </w:r>
-      <w:r>
-        <w:rPr>
-          <w:rFonts w:ascii="Cambria" w:eastAsia="Times New Roman" w:hAnsi="Cambria" w:cs="Times New Roman"/>
-          <w:sz w:val="28"/>
-          <w:szCs w:val="28"/>
-          <w:lang w:eastAsia="en-IN"/>
-        </w:rPr>
-        <w:t xml:space="preserve">computer aided </w:t>
-      </w:r>
-      <w:r>
-        <w:rPr>
-          <w:rFonts w:ascii="Cambria" w:eastAsia="Times New Roman" w:hAnsi="Cambria" w:cs="Times New Roman"/>
-          <w:sz w:val="28"/>
-          <w:szCs w:val="28"/>
-          <w:lang w:eastAsia="en-IN"/>
-        </w:rPr>
-        <w:t xml:space="preserve">method for segmenting a brain MR image into the </w:t>
-      </w:r>
-      <w:r>
-        <w:rPr>
-          <w:rFonts w:ascii="Cambria" w:eastAsia="Times New Roman" w:hAnsi="Cambria" w:cs="Times New Roman"/>
-          <w:sz w:val="28"/>
-          <w:szCs w:val="28"/>
-          <w:lang w:eastAsia="en-IN"/>
-        </w:rPr>
-        <w:t>B</w:t>
-      </w:r>
-      <w:r>
-        <w:rPr>
-          <w:rFonts w:ascii="Cambria" w:eastAsia="Times New Roman" w:hAnsi="Cambria" w:cs="Times New Roman"/>
-          <w:sz w:val="28"/>
-          <w:szCs w:val="28"/>
-          <w:lang w:eastAsia="en-IN"/>
-        </w:rPr>
-        <w:t xml:space="preserve">ackground (BG), the </w:t>
-      </w:r>
-      <w:r>
-        <w:rPr>
-          <w:rFonts w:ascii="Cambria" w:eastAsia="Times New Roman" w:hAnsi="Cambria" w:cs="Times New Roman"/>
+        <w:jc w:val="both"/>
+        <w:rPr>
+          <w:rFonts w:ascii="CMU Serif" w:eastAsia="Times New Roman" w:hAnsi="CMU Serif" w:cs="Times New Roman"/>
+          <w:sz w:val="28"/>
+          <w:szCs w:val="28"/>
+          <w:lang w:eastAsia="en-IN"/>
+        </w:rPr>
+      </w:pPr>
+      <w:r>
+        <w:rPr>
+          <w:rFonts w:ascii="Cambria" w:eastAsia="Times New Roman" w:hAnsi="Cambria" w:cs="Times New Roman"/>
+          <w:sz w:val="28"/>
+          <w:szCs w:val="28"/>
+          <w:lang w:eastAsia="en-IN"/>
+        </w:rPr>
+        <w:t>Literature review suggests that brain MR images are usually segmented into three main structural tissues</w:t>
+      </w:r>
+      <w:r>
+        <w:rPr>
+          <w:rFonts w:ascii="Cambria" w:eastAsia="Times New Roman" w:hAnsi="Cambria" w:cs="Times New Roman"/>
+          <w:sz w:val="28"/>
+          <w:szCs w:val="28"/>
+          <w:lang w:eastAsia="en-IN"/>
+        </w:rPr>
+        <w:t xml:space="preserve"> regions</w:t>
+      </w:r>
+      <w:r>
+        <w:rPr>
+          <w:rFonts w:ascii="Cambria" w:eastAsia="Times New Roman" w:hAnsi="Cambria" w:cs="Times New Roman"/>
+          <w:sz w:val="28"/>
+          <w:szCs w:val="28"/>
+          <w:lang w:eastAsia="en-IN"/>
+        </w:rPr>
+        <w:t xml:space="preserve">, </w:t>
+      </w:r>
+      <w:r>
+        <w:rPr>
+          <w:rFonts w:ascii="Cambria" w:eastAsia="Times New Roman" w:hAnsi="Cambria" w:cs="Times New Roman"/>
+          <w:b/>
+          <w:bCs/>
           <w:sz w:val="28"/>
           <w:szCs w:val="28"/>
           <w:lang w:eastAsia="en-IN"/>
@@ -526,6 +461,8 @@
       <w:r>
         <w:rPr>
           <w:rFonts w:ascii="Cambria" w:eastAsia="Times New Roman" w:hAnsi="Cambria" w:cs="Times New Roman"/>
+          <w:b/>
+          <w:bCs/>
           <w:sz w:val="28"/>
           <w:szCs w:val="28"/>
           <w:lang w:eastAsia="en-IN"/>
@@ -535,6 +472,8 @@
       <w:r>
         <w:rPr>
           <w:rFonts w:ascii="Cambria" w:eastAsia="Times New Roman" w:hAnsi="Cambria" w:cs="Times New Roman"/>
+          <w:b/>
+          <w:bCs/>
           <w:sz w:val="28"/>
           <w:szCs w:val="28"/>
           <w:lang w:eastAsia="en-IN"/>
@@ -544,15 +483,28 @@
       <w:r>
         <w:rPr>
           <w:rFonts w:ascii="Cambria" w:eastAsia="Times New Roman" w:hAnsi="Cambria" w:cs="Times New Roman"/>
-          <w:sz w:val="28"/>
-          <w:szCs w:val="28"/>
-          <w:lang w:eastAsia="en-IN"/>
-        </w:rPr>
-        <w:t xml:space="preserve">luid (CSF), </w:t>
-      </w:r>
-      <w:r>
-        <w:rPr>
-          <w:rFonts w:ascii="Cambria" w:eastAsia="Times New Roman" w:hAnsi="Cambria" w:cs="Times New Roman"/>
+          <w:b/>
+          <w:bCs/>
+          <w:sz w:val="28"/>
+          <w:szCs w:val="28"/>
+          <w:lang w:eastAsia="en-IN"/>
+        </w:rPr>
+        <w:t>luid (CSF)</w:t>
+      </w:r>
+      <w:r>
+        <w:rPr>
+          <w:rFonts w:ascii="Cambria" w:eastAsia="Times New Roman" w:hAnsi="Cambria" w:cs="Times New Roman"/>
+          <w:sz w:val="28"/>
+          <w:szCs w:val="28"/>
+          <w:lang w:eastAsia="en-IN"/>
+        </w:rPr>
+        <w:t xml:space="preserve">, </w:t>
+      </w:r>
+      <w:r>
+        <w:rPr>
+          <w:rFonts w:ascii="Cambria" w:eastAsia="Times New Roman" w:hAnsi="Cambria" w:cs="Times New Roman"/>
+          <w:b/>
+          <w:bCs/>
           <w:sz w:val="28"/>
           <w:szCs w:val="28"/>
           <w:lang w:eastAsia="en-IN"/>
@@ -562,6 +514,8 @@
       <w:r>
         <w:rPr>
           <w:rFonts w:ascii="Cambria" w:eastAsia="Times New Roman" w:hAnsi="Cambria" w:cs="Times New Roman"/>
+          <w:b/>
+          <w:bCs/>
           <w:sz w:val="28"/>
           <w:szCs w:val="28"/>
           <w:lang w:eastAsia="en-IN"/>
@@ -571,6 +525,8 @@
       <w:r>
         <w:rPr>
           <w:rFonts w:ascii="Cambria" w:eastAsia="Times New Roman" w:hAnsi="Cambria" w:cs="Times New Roman"/>
+          <w:b/>
+          <w:bCs/>
           <w:sz w:val="28"/>
           <w:szCs w:val="28"/>
           <w:lang w:eastAsia="en-IN"/>
@@ -580,15 +536,61 @@
       <w:r>
         <w:rPr>
           <w:rFonts w:ascii="Cambria" w:eastAsia="Times New Roman" w:hAnsi="Cambria" w:cs="Times New Roman"/>
-          <w:sz w:val="28"/>
-          <w:szCs w:val="28"/>
-          <w:lang w:eastAsia="en-IN"/>
-        </w:rPr>
-        <w:t xml:space="preserve">y matter (GM), and </w:t>
-      </w:r>
-      <w:r>
-        <w:rPr>
-          <w:rFonts w:ascii="Cambria" w:eastAsia="Times New Roman" w:hAnsi="Cambria" w:cs="Times New Roman"/>
+          <w:b/>
+          <w:bCs/>
+          <w:sz w:val="28"/>
+          <w:szCs w:val="28"/>
+          <w:lang w:eastAsia="en-IN"/>
+        </w:rPr>
+        <w:t xml:space="preserve">y </w:t>
+      </w:r>
+      <w:r>
+        <w:rPr>
+          <w:rFonts w:ascii="Cambria" w:eastAsia="Times New Roman" w:hAnsi="Cambria" w:cs="Times New Roman"/>
+          <w:b/>
+          <w:bCs/>
+          <w:sz w:val="28"/>
+          <w:szCs w:val="28"/>
+          <w:lang w:eastAsia="en-IN"/>
+        </w:rPr>
+        <w:t>M</w:t>
+      </w:r>
+      <w:r>
+        <w:rPr>
+          <w:rFonts w:ascii="Cambria" w:eastAsia="Times New Roman" w:hAnsi="Cambria" w:cs="Times New Roman"/>
+          <w:b/>
+          <w:bCs/>
+          <w:sz w:val="28"/>
+          <w:szCs w:val="28"/>
+          <w:lang w:eastAsia="en-IN"/>
+        </w:rPr>
+        <w:t>atter (GM)</w:t>
+      </w:r>
+      <w:r>
+        <w:rPr>
+          <w:rFonts w:ascii="Cambria" w:eastAsia="Times New Roman" w:hAnsi="Cambria" w:cs="Times New Roman"/>
+          <w:sz w:val="28"/>
+          <w:szCs w:val="28"/>
+          <w:lang w:eastAsia="en-IN"/>
+        </w:rPr>
+        <w:t xml:space="preserve">, </w:t>
+      </w:r>
+      <w:r>
+        <w:rPr>
+          <w:rFonts w:ascii="Cambria" w:eastAsia="Times New Roman" w:hAnsi="Cambria" w:cs="Times New Roman"/>
+          <w:b/>
+          <w:bCs/>
+          <w:sz w:val="28"/>
+          <w:szCs w:val="28"/>
+          <w:lang w:eastAsia="en-IN"/>
+        </w:rPr>
+        <w:t xml:space="preserve">and </w:t>
+      </w:r>
+      <w:r>
+        <w:rPr>
+          <w:rFonts w:ascii="Cambria" w:eastAsia="Times New Roman" w:hAnsi="Cambria" w:cs="Times New Roman"/>
+          <w:b/>
+          <w:bCs/>
           <w:sz w:val="28"/>
           <w:szCs w:val="28"/>
           <w:lang w:eastAsia="en-IN"/>
@@ -598,20 +600,35 @@
       <w:r>
         <w:rPr>
           <w:rFonts w:ascii="Cambria" w:eastAsia="Times New Roman" w:hAnsi="Cambria" w:cs="Times New Roman"/>
-          <w:sz w:val="28"/>
-          <w:szCs w:val="28"/>
-          <w:lang w:eastAsia="en-IN"/>
-        </w:rPr>
-        <w:t>hite matter (WM)</w:t>
-      </w:r>
-      <w:r>
-        <w:rPr>
-          <w:rFonts w:ascii="Cambria" w:eastAsia="Times New Roman" w:hAnsi="Cambria" w:cs="Times New Roman"/>
-          <w:sz w:val="28"/>
-          <w:szCs w:val="28"/>
-          <w:lang w:eastAsia="en-IN"/>
-        </w:rPr>
-        <w:t xml:space="preserve"> using type-2 fuzzy system</w:t>
+          <w:b/>
+          <w:bCs/>
+          <w:sz w:val="28"/>
+          <w:szCs w:val="28"/>
+          <w:lang w:eastAsia="en-IN"/>
+        </w:rPr>
+        <w:t xml:space="preserve">hite </w:t>
+      </w:r>
+      <w:r>
+        <w:rPr>
+          <w:rFonts w:ascii="Cambria" w:eastAsia="Times New Roman" w:hAnsi="Cambria" w:cs="Times New Roman"/>
+          <w:b/>
+          <w:bCs/>
+          <w:sz w:val="28"/>
+          <w:szCs w:val="28"/>
+          <w:lang w:eastAsia="en-IN"/>
+        </w:rPr>
+        <w:t>M</w:t>
+      </w:r>
+      <w:r>
+        <w:rPr>
+          <w:rFonts w:ascii="Cambria" w:eastAsia="Times New Roman" w:hAnsi="Cambria" w:cs="Times New Roman"/>
+          <w:b/>
+          <w:bCs/>
+          <w:sz w:val="28"/>
+          <w:szCs w:val="28"/>
+          <w:lang w:eastAsia="en-IN"/>
+        </w:rPr>
+        <w:t>atter (WM)</w:t>
       </w:r>
       <w:r>
         <w:rPr>
@@ -621,237 +638,396 @@
           <w:lang w:eastAsia="en-IN"/>
         </w:rPr>
         <w:t>.</w:t>
+      </w:r>
+      <w:r>
+        <w:rPr>
+          <w:rFonts w:ascii="Cambria" w:eastAsia="Times New Roman" w:hAnsi="Cambria" w:cs="Times New Roman"/>
+          <w:sz w:val="28"/>
+          <w:szCs w:val="28"/>
+          <w:lang w:eastAsia="en-IN"/>
+        </w:rPr>
+        <w:t xml:space="preserve"> [6 - 12]</w:t>
       </w:r>
     </w:p>
     <w:p>
       <w:pPr>
         <w:spacing w:before="525" w:after="525" w:line="240" w:lineRule="auto"/>
-        <w:rPr>
-          <w:rFonts w:ascii="Cambria" w:eastAsia="Times New Roman" w:hAnsi="Cambria" w:cs="Times New Roman"/>
-          <w:sz w:val="28"/>
-          <w:szCs w:val="28"/>
-          <w:lang w:eastAsia="en-IN"/>
-        </w:rPr>
-      </w:pPr>
-      <w:r>
-        <w:rPr>
-          <w:rFonts w:ascii="Cambria" w:eastAsia="Times New Roman" w:hAnsi="Cambria" w:cs="Times New Roman"/>
-          <w:sz w:val="28"/>
-          <w:szCs w:val="28"/>
-          <w:lang w:eastAsia="en-IN"/>
-        </w:rPr>
-        <w:t>The model aims to segment a 3D brain MR image volume as a whole in the presence of high noise and IIH.</w:t>
+        <w:jc w:val="both"/>
+        <w:rPr>
+          <w:rFonts w:ascii="Cambria" w:eastAsia="Times New Roman" w:hAnsi="Cambria" w:cs="Times New Roman"/>
+          <w:sz w:val="28"/>
+          <w:szCs w:val="28"/>
+          <w:lang w:eastAsia="en-IN"/>
+        </w:rPr>
+      </w:pPr>
+      <w:r>
+        <w:rPr>
+          <w:rFonts w:ascii="Cambria" w:eastAsia="Times New Roman" w:hAnsi="Cambria" w:cs="Times New Roman"/>
+          <w:sz w:val="28"/>
+          <w:szCs w:val="28"/>
+          <w:lang w:eastAsia="en-IN"/>
+        </w:rPr>
+        <w:t xml:space="preserve">This thesis presents an efficient and robust </w:t>
+      </w:r>
+      <w:r>
+        <w:rPr>
+          <w:rFonts w:ascii="Cambria" w:eastAsia="Times New Roman" w:hAnsi="Cambria" w:cs="Times New Roman"/>
+          <w:sz w:val="28"/>
+          <w:szCs w:val="28"/>
+          <w:lang w:eastAsia="en-IN"/>
+        </w:rPr>
+        <w:t xml:space="preserve">computer aided </w:t>
+      </w:r>
+      <w:r>
+        <w:rPr>
+          <w:rFonts w:ascii="Cambria" w:eastAsia="Times New Roman" w:hAnsi="Cambria" w:cs="Times New Roman"/>
+          <w:sz w:val="28"/>
+          <w:szCs w:val="28"/>
+          <w:lang w:eastAsia="en-IN"/>
+        </w:rPr>
+        <w:t>method for segmenting a brain MR image into</w:t>
+      </w:r>
+      <w:r>
+        <w:rPr>
+          <w:rFonts w:ascii="Cambria" w:eastAsia="Times New Roman" w:hAnsi="Cambria" w:cs="Times New Roman"/>
+          <w:sz w:val="28"/>
+          <w:szCs w:val="28"/>
+          <w:lang w:eastAsia="en-IN"/>
+        </w:rPr>
+        <w:t xml:space="preserve"> </w:t>
+      </w:r>
+      <w:r>
+        <w:rPr>
+          <w:rFonts w:ascii="Cambria" w:eastAsia="Times New Roman" w:hAnsi="Cambria" w:cs="Times New Roman"/>
+          <w:sz w:val="28"/>
+          <w:szCs w:val="28"/>
+          <w:lang w:eastAsia="en-IN"/>
+        </w:rPr>
+        <w:t xml:space="preserve">the </w:t>
+      </w:r>
+      <w:r>
+        <w:rPr>
+          <w:rFonts w:ascii="Cambria" w:eastAsia="Times New Roman" w:hAnsi="Cambria" w:cs="Times New Roman"/>
+          <w:sz w:val="28"/>
+          <w:szCs w:val="28"/>
+          <w:lang w:eastAsia="en-IN"/>
+        </w:rPr>
+        <w:t>C</w:t>
+      </w:r>
+      <w:r>
+        <w:rPr>
+          <w:rFonts w:ascii="Cambria" w:eastAsia="Times New Roman" w:hAnsi="Cambria" w:cs="Times New Roman"/>
+          <w:sz w:val="28"/>
+          <w:szCs w:val="28"/>
+          <w:lang w:eastAsia="en-IN"/>
+        </w:rPr>
+        <w:t xml:space="preserve">erebrospinal </w:t>
+      </w:r>
+      <w:r>
+        <w:rPr>
+          <w:rFonts w:ascii="Cambria" w:eastAsia="Times New Roman" w:hAnsi="Cambria" w:cs="Times New Roman"/>
+          <w:sz w:val="28"/>
+          <w:szCs w:val="28"/>
+          <w:lang w:eastAsia="en-IN"/>
+        </w:rPr>
+        <w:t>F</w:t>
+      </w:r>
+      <w:r>
+        <w:rPr>
+          <w:rFonts w:ascii="Cambria" w:eastAsia="Times New Roman" w:hAnsi="Cambria" w:cs="Times New Roman"/>
+          <w:sz w:val="28"/>
+          <w:szCs w:val="28"/>
+          <w:lang w:eastAsia="en-IN"/>
+        </w:rPr>
+        <w:t xml:space="preserve">luid (CSF), </w:t>
+      </w:r>
+      <w:r>
+        <w:rPr>
+          <w:rFonts w:ascii="Cambria" w:eastAsia="Times New Roman" w:hAnsi="Cambria" w:cs="Times New Roman"/>
+          <w:sz w:val="28"/>
+          <w:szCs w:val="28"/>
+          <w:lang w:eastAsia="en-IN"/>
+        </w:rPr>
+        <w:t>G</w:t>
+      </w:r>
+      <w:r>
+        <w:rPr>
+          <w:rFonts w:ascii="Cambria" w:eastAsia="Times New Roman" w:hAnsi="Cambria" w:cs="Times New Roman"/>
+          <w:sz w:val="28"/>
+          <w:szCs w:val="28"/>
+          <w:lang w:eastAsia="en-IN"/>
+        </w:rPr>
+        <w:t>r</w:t>
+      </w:r>
+      <w:r>
+        <w:rPr>
+          <w:rFonts w:ascii="Cambria" w:eastAsia="Times New Roman" w:hAnsi="Cambria" w:cs="Times New Roman"/>
+          <w:sz w:val="28"/>
+          <w:szCs w:val="28"/>
+          <w:lang w:eastAsia="en-IN"/>
+        </w:rPr>
+        <w:t>e</w:t>
+      </w:r>
+      <w:r>
+        <w:rPr>
+          <w:rFonts w:ascii="Cambria" w:eastAsia="Times New Roman" w:hAnsi="Cambria" w:cs="Times New Roman"/>
+          <w:sz w:val="28"/>
+          <w:szCs w:val="28"/>
+          <w:lang w:eastAsia="en-IN"/>
+        </w:rPr>
+        <w:t xml:space="preserve">y matter (GM), and </w:t>
+      </w:r>
+      <w:r>
+        <w:rPr>
+          <w:rFonts w:ascii="Cambria" w:eastAsia="Times New Roman" w:hAnsi="Cambria" w:cs="Times New Roman"/>
+          <w:sz w:val="28"/>
+          <w:szCs w:val="28"/>
+          <w:lang w:eastAsia="en-IN"/>
+        </w:rPr>
+        <w:t>W</w:t>
+      </w:r>
+      <w:r>
+        <w:rPr>
+          <w:rFonts w:ascii="Cambria" w:eastAsia="Times New Roman" w:hAnsi="Cambria" w:cs="Times New Roman"/>
+          <w:sz w:val="28"/>
+          <w:szCs w:val="28"/>
+          <w:lang w:eastAsia="en-IN"/>
+        </w:rPr>
+        <w:t>hite matter (WM)</w:t>
+      </w:r>
+      <w:r>
+        <w:rPr>
+          <w:rFonts w:ascii="Cambria" w:eastAsia="Times New Roman" w:hAnsi="Cambria" w:cs="Times New Roman"/>
+          <w:sz w:val="28"/>
+          <w:szCs w:val="28"/>
+          <w:lang w:eastAsia="en-IN"/>
+        </w:rPr>
+        <w:t xml:space="preserve"> using type-2 fuzzy system</w:t>
+      </w:r>
+      <w:r>
+        <w:rPr>
+          <w:rFonts w:ascii="Cambria" w:eastAsia="Times New Roman" w:hAnsi="Cambria" w:cs="Times New Roman"/>
+          <w:sz w:val="28"/>
+          <w:szCs w:val="28"/>
+          <w:lang w:eastAsia="en-IN"/>
+        </w:rPr>
+        <w:t>.</w:t>
       </w:r>
     </w:p>
     <w:p>
       <w:pPr>
         <w:spacing w:before="525" w:after="525" w:line="240" w:lineRule="auto"/>
-        <w:rPr>
-          <w:rFonts w:ascii="Cambria" w:eastAsia="Times New Roman" w:hAnsi="Cambria" w:cs="Times New Roman"/>
-          <w:sz w:val="28"/>
-          <w:szCs w:val="28"/>
-          <w:lang w:eastAsia="en-IN"/>
-        </w:rPr>
-      </w:pPr>
-      <w:r>
-        <w:rPr>
-          <w:rFonts w:ascii="Cambria" w:eastAsia="Times New Roman" w:hAnsi="Cambria" w:cs="Times New Roman"/>
-          <w:sz w:val="28"/>
-          <w:szCs w:val="28"/>
-          <w:lang w:eastAsia="en-IN"/>
-        </w:rPr>
-        <w:t>This algorithm tries to exploit two membership functions, global and local membership functio</w:t>
-      </w:r>
-      <w:r>
-        <w:rPr>
-          <w:rFonts w:ascii="Cambria" w:eastAsia="Times New Roman" w:hAnsi="Cambria" w:cs="Times New Roman"/>
-          <w:sz w:val="28"/>
-          <w:szCs w:val="28"/>
-          <w:lang w:eastAsia="en-IN"/>
-        </w:rPr>
-        <w:t>ns</w:t>
-      </w:r>
-      <w:r>
-        <w:rPr>
-          <w:rFonts w:ascii="Cambria" w:eastAsia="Times New Roman" w:hAnsi="Cambria" w:cs="Times New Roman"/>
-          <w:sz w:val="28"/>
-          <w:szCs w:val="28"/>
-          <w:lang w:eastAsia="en-IN"/>
-        </w:rPr>
-        <w:t xml:space="preserve">. These two functions are </w:t>
-      </w:r>
-      <w:r>
-        <w:rPr>
-          <w:rFonts w:ascii="Cambria" w:eastAsia="Times New Roman" w:hAnsi="Cambria" w:cs="Times New Roman"/>
-          <w:sz w:val="28"/>
-          <w:szCs w:val="28"/>
-          <w:lang w:eastAsia="en-IN"/>
-        </w:rPr>
-        <w:t>calculated independently</w:t>
-      </w:r>
-      <w:r>
-        <w:rPr>
-          <w:rFonts w:ascii="Cambria" w:eastAsia="Times New Roman" w:hAnsi="Cambria" w:cs="Times New Roman"/>
-          <w:sz w:val="28"/>
-          <w:szCs w:val="28"/>
-          <w:lang w:eastAsia="en-IN"/>
-        </w:rPr>
-        <w:t xml:space="preserve"> using global entropy and spatially constrained likelihood-based local entropy. Then these two membership values are then used </w:t>
-      </w:r>
-      <w:r>
-        <w:rPr>
-          <w:rFonts w:ascii="Cambria" w:eastAsia="Times New Roman" w:hAnsi="Cambria" w:cs="Times New Roman"/>
-          <w:sz w:val="28"/>
-          <w:szCs w:val="28"/>
-          <w:lang w:eastAsia="en-IN"/>
-        </w:rPr>
-        <w:t>to compute a Type-2 Fuzzy interval set of membership values</w:t>
-      </w:r>
-      <w:r>
-        <w:rPr>
-          <w:rFonts w:ascii="Cambria" w:eastAsia="Times New Roman" w:hAnsi="Cambria" w:cs="Times New Roman"/>
-          <w:sz w:val="28"/>
-          <w:szCs w:val="28"/>
-          <w:lang w:eastAsia="en-IN"/>
-        </w:rPr>
-        <w:t xml:space="preserve"> for each of the voxels</w:t>
-      </w:r>
-      <w:r>
-        <w:rPr>
-          <w:rFonts w:ascii="Cambria" w:eastAsia="Times New Roman" w:hAnsi="Cambria" w:cs="Times New Roman"/>
-          <w:sz w:val="28"/>
-          <w:szCs w:val="28"/>
-          <w:lang w:eastAsia="en-IN"/>
-        </w:rPr>
-        <w:t>. Th</w:t>
-      </w:r>
-      <w:r>
-        <w:rPr>
-          <w:rFonts w:ascii="Cambria" w:eastAsia="Times New Roman" w:hAnsi="Cambria" w:cs="Times New Roman"/>
-          <w:sz w:val="28"/>
-          <w:szCs w:val="28"/>
-          <w:lang w:eastAsia="en-IN"/>
-        </w:rPr>
-        <w:t>en this</w:t>
-      </w:r>
-      <w:r>
-        <w:rPr>
-          <w:rFonts w:ascii="Cambria" w:eastAsia="Times New Roman" w:hAnsi="Cambria" w:cs="Times New Roman"/>
-          <w:sz w:val="28"/>
-          <w:szCs w:val="28"/>
-          <w:lang w:eastAsia="en-IN"/>
-        </w:rPr>
-        <w:t xml:space="preserve"> Type-2 Fuzzy interval set is </w:t>
-      </w:r>
-      <w:proofErr w:type="spellStart"/>
-      <w:r>
-        <w:rPr>
-          <w:rFonts w:ascii="Cambria" w:eastAsia="Times New Roman" w:hAnsi="Cambria" w:cs="Times New Roman"/>
-          <w:sz w:val="28"/>
-          <w:szCs w:val="28"/>
-          <w:lang w:eastAsia="en-IN"/>
-        </w:rPr>
-        <w:t>defuzzified</w:t>
-      </w:r>
-      <w:proofErr w:type="spellEnd"/>
-      <w:r>
-        <w:rPr>
-          <w:rFonts w:ascii="Cambria" w:eastAsia="Times New Roman" w:hAnsi="Cambria" w:cs="Times New Roman"/>
-          <w:sz w:val="28"/>
-          <w:szCs w:val="28"/>
-          <w:lang w:eastAsia="en-IN"/>
-        </w:rPr>
-        <w:t xml:space="preserve"> and then normalized to get the Type-2 membership </w:t>
-      </w:r>
-      <w:r>
-        <w:rPr>
-          <w:rFonts w:ascii="Cambria" w:eastAsia="Times New Roman" w:hAnsi="Cambria" w:cs="Times New Roman"/>
-          <w:sz w:val="28"/>
-          <w:szCs w:val="28"/>
-          <w:lang w:eastAsia="en-IN"/>
-        </w:rPr>
-        <w:t>value</w:t>
-      </w:r>
-      <w:r>
-        <w:rPr>
-          <w:rFonts w:ascii="Cambria" w:eastAsia="Times New Roman" w:hAnsi="Cambria" w:cs="Times New Roman"/>
-          <w:sz w:val="28"/>
-          <w:szCs w:val="28"/>
-          <w:lang w:eastAsia="en-IN"/>
-        </w:rPr>
-        <w:t>.</w:t>
+        <w:jc w:val="both"/>
+        <w:rPr>
+          <w:rFonts w:ascii="Cambria" w:eastAsia="Times New Roman" w:hAnsi="Cambria" w:cs="Times New Roman"/>
+          <w:sz w:val="28"/>
+          <w:szCs w:val="28"/>
+          <w:lang w:eastAsia="en-IN"/>
+        </w:rPr>
+      </w:pPr>
+      <w:r>
+        <w:rPr>
+          <w:rFonts w:ascii="Cambria" w:eastAsia="Times New Roman" w:hAnsi="Cambria" w:cs="Times New Roman"/>
+          <w:sz w:val="28"/>
+          <w:szCs w:val="28"/>
+          <w:lang w:eastAsia="en-IN"/>
+        </w:rPr>
+        <w:t>The model aims to segment a 3D brain MR image volume as a whole in the presence of high noise and IIH.</w:t>
       </w:r>
     </w:p>
     <w:p>
       <w:pPr>
         <w:spacing w:before="525" w:after="525" w:line="240" w:lineRule="auto"/>
-        <w:rPr>
-          <w:rFonts w:ascii="Cambria" w:eastAsia="Times New Roman" w:hAnsi="Cambria" w:cs="Times New Roman"/>
-          <w:sz w:val="28"/>
-          <w:szCs w:val="28"/>
-          <w:lang w:eastAsia="en-IN"/>
-        </w:rPr>
-      </w:pPr>
-      <w:r>
-        <w:rPr>
-          <w:rFonts w:ascii="Cambria" w:eastAsia="Times New Roman" w:hAnsi="Cambria" w:cs="Times New Roman"/>
-          <w:sz w:val="28"/>
-          <w:szCs w:val="28"/>
-          <w:lang w:eastAsia="en-IN"/>
-        </w:rPr>
-        <w:t xml:space="preserve">The </w:t>
-      </w:r>
-      <w:r>
-        <w:rPr>
-          <w:rFonts w:ascii="Cambria" w:eastAsia="Times New Roman" w:hAnsi="Cambria" w:cs="Times New Roman"/>
-          <w:sz w:val="28"/>
-          <w:szCs w:val="28"/>
-          <w:lang w:eastAsia="en-IN"/>
-        </w:rPr>
-        <w:t xml:space="preserve">Final Membership value is </w:t>
-      </w:r>
-      <w:r>
-        <w:rPr>
-          <w:rFonts w:ascii="Cambria" w:eastAsia="Times New Roman" w:hAnsi="Cambria" w:cs="Times New Roman"/>
-          <w:sz w:val="28"/>
-          <w:szCs w:val="28"/>
-          <w:lang w:eastAsia="en-IN"/>
-        </w:rPr>
-        <w:t xml:space="preserve">then </w:t>
-      </w:r>
-      <w:r>
-        <w:rPr>
-          <w:rFonts w:ascii="Cambria" w:eastAsia="Times New Roman" w:hAnsi="Cambria" w:cs="Times New Roman"/>
-          <w:sz w:val="28"/>
-          <w:szCs w:val="28"/>
-          <w:lang w:eastAsia="en-IN"/>
-        </w:rPr>
-        <w:t>calculated by finding the weighted sum of global membership value, local membership value and type-2 membership value using three regularizing parameters which are selected empirically.</w:t>
+        <w:jc w:val="both"/>
+        <w:rPr>
+          <w:rFonts w:ascii="Cambria" w:eastAsia="Times New Roman" w:hAnsi="Cambria" w:cs="Times New Roman"/>
+          <w:sz w:val="28"/>
+          <w:szCs w:val="28"/>
+          <w:lang w:eastAsia="en-IN"/>
+        </w:rPr>
+      </w:pPr>
+      <w:r>
+        <w:rPr>
+          <w:rFonts w:ascii="Cambria" w:eastAsia="Times New Roman" w:hAnsi="Cambria" w:cs="Times New Roman"/>
+          <w:sz w:val="28"/>
+          <w:szCs w:val="28"/>
+          <w:lang w:eastAsia="en-IN"/>
+        </w:rPr>
+        <w:t>This algorithm tries to exploit two membership functions, global and local membership functio</w:t>
+      </w:r>
+      <w:r>
+        <w:rPr>
+          <w:rFonts w:ascii="Cambria" w:eastAsia="Times New Roman" w:hAnsi="Cambria" w:cs="Times New Roman"/>
+          <w:sz w:val="28"/>
+          <w:szCs w:val="28"/>
+          <w:lang w:eastAsia="en-IN"/>
+        </w:rPr>
+        <w:t>ns</w:t>
+      </w:r>
+      <w:r>
+        <w:rPr>
+          <w:rFonts w:ascii="Cambria" w:eastAsia="Times New Roman" w:hAnsi="Cambria" w:cs="Times New Roman"/>
+          <w:sz w:val="28"/>
+          <w:szCs w:val="28"/>
+          <w:lang w:eastAsia="en-IN"/>
+        </w:rPr>
+        <w:t xml:space="preserve">. These two functions are </w:t>
+      </w:r>
+      <w:r>
+        <w:rPr>
+          <w:rFonts w:ascii="Cambria" w:eastAsia="Times New Roman" w:hAnsi="Cambria" w:cs="Times New Roman"/>
+          <w:sz w:val="28"/>
+          <w:szCs w:val="28"/>
+          <w:lang w:eastAsia="en-IN"/>
+        </w:rPr>
+        <w:t>calculated independently</w:t>
+      </w:r>
+      <w:r>
+        <w:rPr>
+          <w:rFonts w:ascii="Cambria" w:eastAsia="Times New Roman" w:hAnsi="Cambria" w:cs="Times New Roman"/>
+          <w:sz w:val="28"/>
+          <w:szCs w:val="28"/>
+          <w:lang w:eastAsia="en-IN"/>
+        </w:rPr>
+        <w:t xml:space="preserve"> using global entropy and spatially constrained likelihood-based local entropy. Then these two membership values are then used </w:t>
+      </w:r>
+      <w:r>
+        <w:rPr>
+          <w:rFonts w:ascii="Cambria" w:eastAsia="Times New Roman" w:hAnsi="Cambria" w:cs="Times New Roman"/>
+          <w:sz w:val="28"/>
+          <w:szCs w:val="28"/>
+          <w:lang w:eastAsia="en-IN"/>
+        </w:rPr>
+        <w:t>to compute a Type-2 Fuzzy interval set of membership values</w:t>
+      </w:r>
+      <w:r>
+        <w:rPr>
+          <w:rFonts w:ascii="Cambria" w:eastAsia="Times New Roman" w:hAnsi="Cambria" w:cs="Times New Roman"/>
+          <w:sz w:val="28"/>
+          <w:szCs w:val="28"/>
+          <w:lang w:eastAsia="en-IN"/>
+        </w:rPr>
+        <w:t xml:space="preserve"> for each of the voxels</w:t>
+      </w:r>
+      <w:r>
+        <w:rPr>
+          <w:rFonts w:ascii="Cambria" w:eastAsia="Times New Roman" w:hAnsi="Cambria" w:cs="Times New Roman"/>
+          <w:sz w:val="28"/>
+          <w:szCs w:val="28"/>
+          <w:lang w:eastAsia="en-IN"/>
+        </w:rPr>
+        <w:t>. Th</w:t>
+      </w:r>
+      <w:r>
+        <w:rPr>
+          <w:rFonts w:ascii="Cambria" w:eastAsia="Times New Roman" w:hAnsi="Cambria" w:cs="Times New Roman"/>
+          <w:sz w:val="28"/>
+          <w:szCs w:val="28"/>
+          <w:lang w:eastAsia="en-IN"/>
+        </w:rPr>
+        <w:t>en this</w:t>
+      </w:r>
+      <w:r>
+        <w:rPr>
+          <w:rFonts w:ascii="Cambria" w:eastAsia="Times New Roman" w:hAnsi="Cambria" w:cs="Times New Roman"/>
+          <w:sz w:val="28"/>
+          <w:szCs w:val="28"/>
+          <w:lang w:eastAsia="en-IN"/>
+        </w:rPr>
+        <w:t xml:space="preserve"> Type-2 Fuzzy interval set is defuzzified and then normalized to get the Type-2 membership </w:t>
+      </w:r>
+      <w:r>
+        <w:rPr>
+          <w:rFonts w:ascii="Cambria" w:eastAsia="Times New Roman" w:hAnsi="Cambria" w:cs="Times New Roman"/>
+          <w:sz w:val="28"/>
+          <w:szCs w:val="28"/>
+          <w:lang w:eastAsia="en-IN"/>
+        </w:rPr>
+        <w:t>value</w:t>
+      </w:r>
+      <w:r>
+        <w:rPr>
+          <w:rFonts w:ascii="Cambria" w:eastAsia="Times New Roman" w:hAnsi="Cambria" w:cs="Times New Roman"/>
+          <w:sz w:val="28"/>
+          <w:szCs w:val="28"/>
+          <w:lang w:eastAsia="en-IN"/>
+        </w:rPr>
+        <w:t>.</w:t>
       </w:r>
     </w:p>
     <w:p>
       <w:pPr>
         <w:spacing w:before="525" w:after="525" w:line="240" w:lineRule="auto"/>
-        <w:rPr>
-          <w:rFonts w:ascii="Cambria" w:eastAsia="Times New Roman" w:hAnsi="Cambria" w:cs="Times New Roman"/>
-          <w:sz w:val="28"/>
-          <w:szCs w:val="28"/>
-          <w:lang w:eastAsia="en-IN"/>
-        </w:rPr>
-      </w:pPr>
-      <w:r>
-        <w:rPr>
-          <w:rFonts w:ascii="Cambria" w:eastAsia="Times New Roman" w:hAnsi="Cambria" w:cs="Times New Roman"/>
-          <w:sz w:val="28"/>
-          <w:szCs w:val="28"/>
-          <w:lang w:eastAsia="en-IN"/>
-        </w:rPr>
-        <w:t>The rest of the thesis is organized as follows:</w:t>
+        <w:jc w:val="both"/>
+        <w:rPr>
+          <w:rFonts w:ascii="Cambria" w:eastAsia="Times New Roman" w:hAnsi="Cambria" w:cs="Times New Roman"/>
+          <w:sz w:val="28"/>
+          <w:szCs w:val="28"/>
+          <w:lang w:eastAsia="en-IN"/>
+        </w:rPr>
+      </w:pPr>
+      <w:r>
+        <w:rPr>
+          <w:rFonts w:ascii="Cambria" w:eastAsia="Times New Roman" w:hAnsi="Cambria" w:cs="Times New Roman"/>
+          <w:sz w:val="28"/>
+          <w:szCs w:val="28"/>
+          <w:lang w:eastAsia="en-IN"/>
+        </w:rPr>
+        <w:t xml:space="preserve">The </w:t>
+      </w:r>
+      <w:r>
+        <w:rPr>
+          <w:rFonts w:ascii="Cambria" w:eastAsia="Times New Roman" w:hAnsi="Cambria" w:cs="Times New Roman"/>
+          <w:sz w:val="28"/>
+          <w:szCs w:val="28"/>
+          <w:lang w:eastAsia="en-IN"/>
+        </w:rPr>
+        <w:t xml:space="preserve">Final Membership value is </w:t>
+      </w:r>
+      <w:r>
+        <w:rPr>
+          <w:rFonts w:ascii="Cambria" w:eastAsia="Times New Roman" w:hAnsi="Cambria" w:cs="Times New Roman"/>
+          <w:sz w:val="28"/>
+          <w:szCs w:val="28"/>
+          <w:lang w:eastAsia="en-IN"/>
+        </w:rPr>
+        <w:t xml:space="preserve">then </w:t>
+      </w:r>
+      <w:r>
+        <w:rPr>
+          <w:rFonts w:ascii="Cambria" w:eastAsia="Times New Roman" w:hAnsi="Cambria" w:cs="Times New Roman"/>
+          <w:sz w:val="28"/>
+          <w:szCs w:val="28"/>
+          <w:lang w:eastAsia="en-IN"/>
+        </w:rPr>
+        <w:t>calculated by finding the weighted sum of global membership value, local membership value and type-2 membership value using three regularizing parameters which are selected empirically.</w:t>
       </w:r>
     </w:p>
     <w:p>
       <w:pPr>
         <w:spacing w:before="525" w:after="525" w:line="240" w:lineRule="auto"/>
+        <w:jc w:val="both"/>
+        <w:rPr>
+          <w:rFonts w:ascii="Cambria" w:eastAsia="Times New Roman" w:hAnsi="Cambria" w:cs="Times New Roman"/>
+          <w:sz w:val="28"/>
+          <w:szCs w:val="28"/>
+          <w:lang w:eastAsia="en-IN"/>
+        </w:rPr>
+      </w:pPr>
+      <w:r>
+        <w:rPr>
+          <w:rFonts w:ascii="Cambria" w:eastAsia="Times New Roman" w:hAnsi="Cambria" w:cs="Times New Roman"/>
+          <w:sz w:val="28"/>
+          <w:szCs w:val="28"/>
+          <w:lang w:eastAsia="en-IN"/>
+        </w:rPr>
+        <w:t>The rest of the thesis is organized as follows:</w:t>
+      </w:r>
+    </w:p>
+    <w:p>
+      <w:pPr>
+        <w:spacing w:before="525" w:after="525" w:line="240" w:lineRule="auto"/>
+        <w:jc w:val="both"/>
         <w:rPr>
           <w:rFonts w:ascii="Cambria" w:eastAsia="Times New Roman" w:hAnsi="Cambria" w:cs="Times New Roman"/>
           <w:sz w:val="28"/>
@@ -883,6 +1059,7 @@
     <w:p>
       <w:pPr>
         <w:spacing w:before="525" w:after="525" w:line="240" w:lineRule="auto"/>
+        <w:jc w:val="both"/>
         <w:rPr>
           <w:rFonts w:ascii="Cambria" w:eastAsia="Times New Roman" w:hAnsi="Cambria" w:cs="Times New Roman"/>
           <w:sz w:val="28"/>
@@ -899,6 +1076,7 @@
           <w:szCs w:val="28"/>
           <w:lang w:eastAsia="en-IN"/>
         </w:rPr>
+        <w:lastRenderedPageBreak/>
         <w:t>Chapter 3:</w:t>
       </w:r>
       <w:r>
@@ -914,6 +1092,7 @@
     <w:p>
       <w:pPr>
         <w:spacing w:before="525" w:after="525" w:line="240" w:lineRule="auto"/>
+        <w:jc w:val="both"/>
         <w:rPr>
           <w:rFonts w:ascii="Cambria" w:eastAsia="Times New Roman" w:hAnsi="Cambria" w:cs="Times New Roman"/>
           <w:sz w:val="28"/>
@@ -945,6 +1124,7 @@
     <w:p>
       <w:pPr>
         <w:spacing w:before="525" w:after="525" w:line="240" w:lineRule="auto"/>
+        <w:jc w:val="both"/>
         <w:rPr>
           <w:rFonts w:ascii="Cambria" w:eastAsia="Times New Roman" w:hAnsi="Cambria" w:cs="Times New Roman"/>
           <w:sz w:val="28"/>
@@ -961,7 +1141,6 @@
           <w:szCs w:val="28"/>
           <w:lang w:eastAsia="en-IN"/>
         </w:rPr>
-        <w:lastRenderedPageBreak/>
         <w:t>Chapter 5:</w:t>
       </w:r>
       <w:r>
@@ -977,6 +1156,7 @@
     <w:p>
       <w:pPr>
         <w:spacing w:before="525" w:after="525" w:line="240" w:lineRule="auto"/>
+        <w:jc w:val="both"/>
         <w:rPr>
           <w:rFonts w:ascii="Cambria" w:eastAsia="Times New Roman" w:hAnsi="Cambria" w:cs="Times New Roman"/>
           <w:sz w:val="28"/>
